--- a/src/template/declaracao_tempo_de_servico.docx
+++ b/src/template/declaracao_tempo_de_servico.docx
@@ -154,19 +154,7 @@
           <w:sz w:val="24"/>
           <w:szCs w:val="24"/>
         </w:rPr>
-        <w:t>, ocupante</w:t>
-      </w:r>
-      <w:bookmarkStart w:id="0" w:name="_GoBack"/>
-      <w:bookmarkEnd w:id="0"/>
-      <w:r>
-        <w:rPr>
-          <w:rFonts w:ascii="Times New Roman" w:hAnsi="Times New Roman" w:cs="Times New Roman"/>
-          <w:bCs/>
-          <w:spacing w:val="6"/>
-          <w:sz w:val="24"/>
-          <w:szCs w:val="24"/>
-        </w:rPr>
-        <w:t xml:space="preserve"> do </w:t>
+        <w:t xml:space="preserve">, ocupante do </w:t>
       </w:r>
       <w:r>
         <w:rPr>
@@ -732,6 +720,136 @@
         <w:jc w:val="center"/>
         <w:rPr>
           <w:rFonts w:ascii="Times New Roman" w:eastAsia="Times New Roman" w:hAnsi="Times New Roman" w:cs="Times New Roman"/>
+          <w:b/>
+          <w:kern w:val="0"/>
+          <w:sz w:val="24"/>
+          <w:szCs w:val="24"/>
+          <w14:ligatures w14:val="none"/>
+        </w:rPr>
+      </w:pPr>
+      <w:r>
+        <w:rPr>
+          <w:rFonts w:ascii="Times New Roman" w:eastAsia="Times New Roman" w:hAnsi="Times New Roman" w:cs="Times New Roman"/>
+          <w:b/>
+          <w:kern w:val="0"/>
+          <w:sz w:val="24"/>
+          <w:szCs w:val="24"/>
+          <w14:ligatures w14:val="none"/>
+        </w:rPr>
+        <w:t>CEL</w:t>
+      </w:r>
+      <w:r>
+        <w:rPr>
+          <w:rFonts w:ascii="Times New Roman" w:eastAsia="Times New Roman" w:hAnsi="Times New Roman" w:cs="Times New Roman"/>
+          <w:b/>
+          <w:spacing w:val="1"/>
+          <w:kern w:val="0"/>
+          <w:sz w:val="24"/>
+          <w:szCs w:val="24"/>
+          <w14:ligatures w14:val="none"/>
+        </w:rPr>
+        <w:t xml:space="preserve"> </w:t>
+      </w:r>
+      <w:r>
+        <w:rPr>
+          <w:rFonts w:ascii="Times New Roman" w:eastAsia="Times New Roman" w:hAnsi="Times New Roman" w:cs="Times New Roman"/>
+          <w:b/>
+          <w:kern w:val="0"/>
+          <w:sz w:val="24"/>
+          <w:szCs w:val="24"/>
+          <w14:ligatures w14:val="none"/>
+        </w:rPr>
+        <w:t>Q</w:t>
+      </w:r>
+      <w:r>
+        <w:rPr>
+          <w:rFonts w:ascii="Times New Roman" w:eastAsia="Times New Roman" w:hAnsi="Times New Roman" w:cs="Times New Roman"/>
+          <w:b/>
+          <w:spacing w:val="1"/>
+          <w:kern w:val="0"/>
+          <w:sz w:val="24"/>
+          <w:szCs w:val="24"/>
+          <w14:ligatures w14:val="none"/>
+        </w:rPr>
+        <w:t>O</w:t>
+      </w:r>
+      <w:r>
+        <w:rPr>
+          <w:rFonts w:ascii="Times New Roman" w:eastAsia="Times New Roman" w:hAnsi="Times New Roman" w:cs="Times New Roman"/>
+          <w:b/>
+          <w:kern w:val="0"/>
+          <w:sz w:val="24"/>
+          <w:szCs w:val="24"/>
+          <w14:ligatures w14:val="none"/>
+        </w:rPr>
+        <w:t xml:space="preserve">BM </w:t>
+      </w:r>
+      <w:r>
+        <w:rPr>
+          <w:rFonts w:ascii="Times New Roman" w:eastAsia="Times New Roman" w:hAnsi="Times New Roman" w:cs="Times New Roman"/>
+          <w:b/>
+          <w:bCs/>
+          <w:kern w:val="0"/>
+          <w:sz w:val="24"/>
+          <w:szCs w:val="24"/>
+          <w14:ligatures w14:val="none"/>
+        </w:rPr>
+        <w:t>ALEXANDRE</w:t>
+      </w:r>
+      <w:r>
+        <w:rPr>
+          <w:rFonts w:ascii="Times New Roman" w:eastAsia="Times New Roman" w:hAnsi="Times New Roman" w:cs="Times New Roman"/>
+          <w:bCs/>
+          <w:kern w:val="0"/>
+          <w:sz w:val="24"/>
+          <w:szCs w:val="24"/>
+          <w14:ligatures w14:val="none"/>
+        </w:rPr>
+        <w:t xml:space="preserve"> GAMA DE FREITAS</w:t>
+      </w:r>
+      <w:r>
+        <w:rPr>
+          <w:rFonts w:ascii="Times New Roman" w:eastAsia="Times New Roman" w:hAnsi="Times New Roman" w:cs="Times New Roman"/>
+          <w:b/>
+          <w:kern w:val="0"/>
+          <w:sz w:val="24"/>
+          <w:szCs w:val="24"/>
+          <w14:ligatures w14:val="none"/>
+        </w:rPr>
+        <w:t xml:space="preserve"> </w:t>
+      </w:r>
+    </w:p>
+    <w:p>
+      <w:pPr>
+        <w:spacing w:after="0" w:line="240" w:lineRule="auto"/>
+        <w:ind w:left="1524" w:right="1783"/>
+        <w:jc w:val="center"/>
+        <w:rPr>
+          <w:rFonts w:ascii="Times New Roman" w:eastAsia="Times New Roman" w:hAnsi="Times New Roman" w:cs="Times New Roman"/>
+          <w:kern w:val="0"/>
+          <w:sz w:val="24"/>
+          <w:szCs w:val="24"/>
+          <w14:ligatures w14:val="none"/>
+        </w:rPr>
+      </w:pPr>
+      <w:r>
+        <w:rPr>
+          <w:rFonts w:ascii="Times New Roman" w:eastAsia="Times New Roman" w:hAnsi="Times New Roman" w:cs="Times New Roman"/>
+          <w:kern w:val="0"/>
+          <w:sz w:val="24"/>
+          <w:szCs w:val="24"/>
+          <w14:ligatures w14:val="none"/>
+        </w:rPr>
+        <w:t>Chefe do Estado Maior Geral</w:t>
+      </w:r>
+    </w:p>
+    <w:p>
+      <w:pPr>
+        <w:spacing w:after="0" w:line="240" w:lineRule="auto"/>
+        <w:ind w:left="1524" w:right="1783"/>
+        <w:jc w:val="center"/>
+        <w:rPr>
+          <w:rFonts w:ascii="Times New Roman" w:eastAsia="Times New Roman" w:hAnsi="Times New Roman" w:cs="Times New Roman"/>
           <w:kern w:val="0"/>
           <w:sz w:val="20"/>
           <w:szCs w:val="20"/>
@@ -741,107 +859,6 @@
       <w:r>
         <w:rPr>
           <w:rFonts w:ascii="Times New Roman" w:eastAsia="Times New Roman" w:hAnsi="Times New Roman" w:cs="Times New Roman"/>
-          <w:b/>
-          <w:kern w:val="0"/>
-          <w:sz w:val="24"/>
-          <w:szCs w:val="24"/>
-          <w14:ligatures w14:val="none"/>
-        </w:rPr>
-        <w:t>CEL</w:t>
-      </w:r>
-      <w:r>
-        <w:rPr>
-          <w:rFonts w:ascii="Times New Roman" w:eastAsia="Times New Roman" w:hAnsi="Times New Roman" w:cs="Times New Roman"/>
-          <w:b/>
-          <w:spacing w:val="1"/>
-          <w:kern w:val="0"/>
-          <w:sz w:val="24"/>
-          <w:szCs w:val="24"/>
-          <w14:ligatures w14:val="none"/>
-        </w:rPr>
-        <w:t xml:space="preserve"> </w:t>
-      </w:r>
-      <w:r>
-        <w:rPr>
-          <w:rFonts w:ascii="Times New Roman" w:eastAsia="Times New Roman" w:hAnsi="Times New Roman" w:cs="Times New Roman"/>
-          <w:b/>
-          <w:kern w:val="0"/>
-          <w:sz w:val="24"/>
-          <w:szCs w:val="24"/>
-          <w14:ligatures w14:val="none"/>
-        </w:rPr>
-        <w:t>Q</w:t>
-      </w:r>
-      <w:r>
-        <w:rPr>
-          <w:rFonts w:ascii="Times New Roman" w:eastAsia="Times New Roman" w:hAnsi="Times New Roman" w:cs="Times New Roman"/>
-          <w:b/>
-          <w:spacing w:val="1"/>
-          <w:kern w:val="0"/>
-          <w:sz w:val="24"/>
-          <w:szCs w:val="24"/>
-          <w14:ligatures w14:val="none"/>
-        </w:rPr>
-        <w:t>O</w:t>
-      </w:r>
-      <w:r>
-        <w:rPr>
-          <w:rFonts w:ascii="Times New Roman" w:eastAsia="Times New Roman" w:hAnsi="Times New Roman" w:cs="Times New Roman"/>
-          <w:b/>
-          <w:kern w:val="0"/>
-          <w:sz w:val="24"/>
-          <w:szCs w:val="24"/>
-          <w14:ligatures w14:val="none"/>
-        </w:rPr>
-        <w:t xml:space="preserve">BM </w:t>
-      </w:r>
-      <w:r>
-        <w:rPr>
-          <w:rFonts w:ascii="Times New Roman" w:eastAsia="Times New Roman" w:hAnsi="Times New Roman" w:cs="Times New Roman"/>
-          <w:bCs/>
-          <w:kern w:val="0"/>
-          <w:sz w:val="24"/>
-          <w:szCs w:val="24"/>
-          <w14:ligatures w14:val="none"/>
-        </w:rPr>
-        <w:t xml:space="preserve">ALAN </w:t>
-      </w:r>
-      <w:r>
-        <w:rPr>
-          <w:rFonts w:ascii="Times New Roman" w:eastAsia="Times New Roman" w:hAnsi="Times New Roman" w:cs="Times New Roman"/>
-          <w:b/>
-          <w:kern w:val="0"/>
-          <w:sz w:val="24"/>
-          <w:szCs w:val="24"/>
-          <w14:ligatures w14:val="none"/>
-        </w:rPr>
-        <w:t xml:space="preserve">BARREIROS </w:t>
-      </w:r>
-      <w:r>
-        <w:rPr>
-          <w:rFonts w:ascii="Times New Roman" w:eastAsia="Times New Roman" w:hAnsi="Times New Roman" w:cs="Times New Roman"/>
-          <w:bCs/>
-          <w:kern w:val="0"/>
-          <w:sz w:val="24"/>
-          <w:szCs w:val="24"/>
-          <w14:ligatures w14:val="none"/>
-        </w:rPr>
-        <w:t>DE ANDRADE</w:t>
-      </w:r>
-      <w:r>
-        <w:rPr>
-          <w:rFonts w:ascii="Times New Roman" w:eastAsia="Times New Roman" w:hAnsi="Times New Roman" w:cs="Times New Roman"/>
-          <w:b/>
-          <w:kern w:val="0"/>
-          <w:sz w:val="24"/>
-          <w:szCs w:val="24"/>
-          <w14:ligatures w14:val="none"/>
-        </w:rPr>
-        <w:t xml:space="preserve"> </w:t>
-      </w:r>
-      <w:r>
-        <w:rPr>
-          <w:rFonts w:ascii="Times New Roman" w:eastAsia="Times New Roman" w:hAnsi="Times New Roman" w:cs="Times New Roman"/>
           <w:kern w:val="0"/>
           <w:sz w:val="24"/>
           <w:szCs w:val="24"/>
@@ -1102,38 +1119,8 @@
         </w:rPr>
         <w:t>BMAM</w:t>
       </w:r>
-    </w:p>
-    <w:p>
-      <w:pPr>
-        <w:jc w:val="center"/>
-        <w:rPr>
-          <w:rFonts w:ascii="Times New Roman" w:hAnsi="Times New Roman" w:cs="Times New Roman"/>
-          <w:bCs/>
-          <w:sz w:val="20"/>
-          <w:szCs w:val="20"/>
-          <w:u w:val="single"/>
-        </w:rPr>
-      </w:pPr>
-      <w:r>
-        <w:rPr>
-          <w:rFonts w:ascii="Times New Roman" w:hAnsi="Times New Roman" w:cs="Times New Roman"/>
-          <w:bCs/>
-          <w:spacing w:val="6"/>
-          <w:sz w:val="20"/>
-          <w:szCs w:val="20"/>
-        </w:rPr>
-        <w:t xml:space="preserve">Matrícula n. </w:t>
-      </w:r>
-      <w:r>
-        <w:rPr>
-          <w:rFonts w:ascii="Times New Roman" w:hAnsi="Times New Roman" w:cs="Times New Roman"/>
-          <w:bCs/>
-          <w:spacing w:val="6"/>
-          <w:sz w:val="20"/>
-          <w:szCs w:val="20"/>
-        </w:rPr>
-        <w:t>187.598-1 A</w:t>
-      </w:r>
+      <w:bookmarkStart w:id="0" w:name="_GoBack"/>
+      <w:bookmarkEnd w:id="0"/>
     </w:p>
     <w:sectPr>
       <w:headerReference w:type="default" r:id="rId8"/>
@@ -1401,13 +1388,13 @@
             </wp:anchor>
           </w:drawing>
         </mc:Choice>
-        <mc:Fallback xmlns:w16sdtfl="http://schemas.microsoft.com/office/word/2024/wordml/sdtformatlock" xmlns:w16sdtdh="http://schemas.microsoft.com/office/word/2020/wordml/sdtdatahash" xmlns:w16du="http://schemas.microsoft.com/office/word/2023/wordml/word16du" xmlns:w16="http://schemas.microsoft.com/office/word/2018/wordml" xmlns:w16cid="http://schemas.microsoft.com/office/word/2016/wordml/cid" xmlns:w16cex="http://schemas.microsoft.com/office/word/2018/wordml/cex" xmlns:oel="http://schemas.microsoft.com/office/2019/extlst" xmlns:am3d="http://schemas.microsoft.com/office/drawing/2017/model3d" xmlns:aink="http://schemas.microsoft.com/office/drawing/2016/ink" xmlns:cx8="http://schemas.microsoft.com/office/drawing/2016/5/14/chartex" xmlns:cx7="http://schemas.microsoft.com/office/drawing/2016/5/13/chartex" xmlns:cx6="http://schemas.microsoft.com/office/drawing/2016/5/12/chartex" xmlns:cx5="http://schemas.microsoft.com/office/drawing/2016/5/11/chartex" xmlns:cx4="http://schemas.microsoft.com/office/drawing/2016/5/10/chartex" xmlns:cx3="http://schemas.microsoft.com/office/drawing/2016/5/9/chartex" xmlns:cx2="http://schemas.microsoft.com/office/drawing/2015/10/21/chartex" xmlns:cx1="http://schemas.microsoft.com/office/drawing/2015/9/8/chartex">
+        <mc:Fallback>
           <w:pict>
             <v:shapetype w14:anchorId="357DE707" id="_x0000_t202" coordsize="21600,21600" o:spt="202" path="m,l,21600r21600,l21600,xe">
               <v:stroke joinstyle="miter"/>
               <v:path gradientshapeok="t" o:connecttype="rect"/>
             </v:shapetype>
-            <v:shape id="Caixa de Texto 2" o:spid="_x0000_s1026" type="#_x0000_t202" style="position:absolute;margin-left:117.85pt;margin-top:-50.6pt;width:172.35pt;height:61.5pt;z-index:251662336;visibility:visible;mso-wrap-style:square;mso-width-percent:0;mso-height-percent:0;mso-wrap-distance-left:9pt;mso-wrap-distance-top:3.6pt;mso-wrap-distance-right:9pt;mso-wrap-distance-bottom:3.6pt;mso-position-horizontal:absolute;mso-position-horizontal-relative:margin;mso-position-vertical:absolute;mso-position-vertical-relative:text;mso-width-percent:0;mso-height-percent:0;mso-width-relative:margin;mso-height-relative:margin;v-text-anchor:top" o:gfxdata="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" filled="f" stroked="f">
+            <v:shape id="Caixa de Texto 2" o:spid="_x0000_s1026" type="#_x0000_t202" style="position:absolute;margin-left:117.85pt;margin-top:-50.6pt;width:172.35pt;height:61.5pt;z-index:251662336;visibility:visible;mso-wrap-style:square;mso-width-percent:0;mso-height-percent:0;mso-wrap-distance-left:9pt;mso-wrap-distance-top:3.6pt;mso-wrap-distance-right:9pt;mso-wrap-distance-bottom:3.6pt;mso-position-horizontal:absolute;mso-position-horizontal-relative:margin;mso-position-vertical:absolute;mso-position-vertical-relative:text;mso-width-percent:0;mso-height-percent:0;mso-width-relative:margin;mso-height-relative:margin;v-text-anchor:top" o:gfxdata="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" filled="f" stroked="f">
               <v:textbox>
                 <w:txbxContent>
                   <w:p>
@@ -1754,9 +1741,9 @@
             </wp:anchor>
           </w:drawing>
         </mc:Choice>
-        <mc:Fallback xmlns:w16sdtfl="http://schemas.microsoft.com/office/word/2024/wordml/sdtformatlock" xmlns:w16sdtdh="http://schemas.microsoft.com/office/word/2020/wordml/sdtdatahash" xmlns:w16du="http://schemas.microsoft.com/office/word/2023/wordml/word16du" xmlns:w16="http://schemas.microsoft.com/office/word/2018/wordml" xmlns:w16cid="http://schemas.microsoft.com/office/word/2016/wordml/cid" xmlns:w16cex="http://schemas.microsoft.com/office/word/2018/wordml/cex" xmlns:oel="http://schemas.microsoft.com/office/2019/extlst" xmlns:am3d="http://schemas.microsoft.com/office/drawing/2017/model3d" xmlns:aink="http://schemas.microsoft.com/office/drawing/2016/ink" xmlns:cx8="http://schemas.microsoft.com/office/drawing/2016/5/14/chartex" xmlns:cx7="http://schemas.microsoft.com/office/drawing/2016/5/13/chartex" xmlns:cx6="http://schemas.microsoft.com/office/drawing/2016/5/12/chartex" xmlns:cx5="http://schemas.microsoft.com/office/drawing/2016/5/11/chartex" xmlns:cx4="http://schemas.microsoft.com/office/drawing/2016/5/10/chartex" xmlns:cx3="http://schemas.microsoft.com/office/drawing/2016/5/9/chartex" xmlns:cx2="http://schemas.microsoft.com/office/drawing/2015/10/21/chartex" xmlns:cx1="http://schemas.microsoft.com/office/drawing/2015/9/8/chartex">
+        <mc:Fallback>
           <w:pict>
-            <v:shape w14:anchorId="06CAE787" id="_x0000_s1027" type="#_x0000_t202" style="position:absolute;margin-left:-33.65pt;margin-top:-50.2pt;width:165.75pt;height:110.6pt;z-index:251660288;visibility:visible;mso-wrap-style:square;mso-width-percent:0;mso-height-percent:200;mso-wrap-distance-left:9pt;mso-wrap-distance-top:3.6pt;mso-wrap-distance-right:9pt;mso-wrap-distance-bottom:3.6pt;mso-position-horizontal:absolute;mso-position-horizontal-relative:text;mso-position-vertical:absolute;mso-position-vertical-relative:text;mso-width-percent:0;mso-height-percent:200;mso-width-relative:margin;mso-height-relative:margin;v-text-anchor:top" o:gfxdata="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" filled="f" stroked="f">
+            <v:shape w14:anchorId="06CAE787" id="_x0000_s1027" type="#_x0000_t202" style="position:absolute;margin-left:-33.65pt;margin-top:-50.2pt;width:165.75pt;height:110.6pt;z-index:251660288;visibility:visible;mso-wrap-style:square;mso-width-percent:0;mso-height-percent:200;mso-wrap-distance-left:9pt;mso-wrap-distance-top:3.6pt;mso-wrap-distance-right:9pt;mso-wrap-distance-bottom:3.6pt;mso-position-horizontal:absolute;mso-position-horizontal-relative:text;mso-position-vertical:absolute;mso-position-vertical-relative:text;mso-width-percent:0;mso-height-percent:200;mso-width-relative:margin;mso-height-relative:margin;v-text-anchor:top" o:gfxdata="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" filled="f" stroked="f">
               <v:textbox style="mso-fit-shape-to-text:t">
                 <w:txbxContent>
                   <w:p>
@@ -2001,9 +1988,9 @@
             </wp:anchor>
           </w:drawing>
         </mc:Choice>
-        <mc:Fallback xmlns:w16sdtfl="http://schemas.microsoft.com/office/word/2024/wordml/sdtformatlock" xmlns:w16sdtdh="http://schemas.microsoft.com/office/word/2020/wordml/sdtdatahash" xmlns:w16du="http://schemas.microsoft.com/office/word/2023/wordml/word16du" xmlns:w16="http://schemas.microsoft.com/office/word/2018/wordml" xmlns:w16cid="http://schemas.microsoft.com/office/word/2016/wordml/cid" xmlns:w16cex="http://schemas.microsoft.com/office/word/2018/wordml/cex" xmlns:oel="http://schemas.microsoft.com/office/2019/extlst" xmlns:am3d="http://schemas.microsoft.com/office/drawing/2017/model3d" xmlns:aink="http://schemas.microsoft.com/office/drawing/2016/ink" xmlns:cx8="http://schemas.microsoft.com/office/drawing/2016/5/14/chartex" xmlns:cx7="http://schemas.microsoft.com/office/drawing/2016/5/13/chartex" xmlns:cx6="http://schemas.microsoft.com/office/drawing/2016/5/12/chartex" xmlns:cx5="http://schemas.microsoft.com/office/drawing/2016/5/11/chartex" xmlns:cx4="http://schemas.microsoft.com/office/drawing/2016/5/10/chartex" xmlns:cx3="http://schemas.microsoft.com/office/drawing/2016/5/9/chartex" xmlns:cx2="http://schemas.microsoft.com/office/drawing/2015/10/21/chartex" xmlns:cx1="http://schemas.microsoft.com/office/drawing/2015/9/8/chartex">
+        <mc:Fallback>
           <w:pict>
-            <v:shape w14:anchorId="750ADA71" id="Caixa de texto 3" o:spid="_x0000_s1028" type="#_x0000_t202" style="position:absolute;margin-left:302.35pt;margin-top:-55.1pt;width:178.95pt;height:60.7pt;z-index:251668480;visibility:visible;mso-wrap-style:square;mso-width-percent:0;mso-wrap-distance-left:9pt;mso-wrap-distance-top:0;mso-wrap-distance-right:9pt;mso-wrap-distance-bottom:0;mso-position-horizontal:absolute;mso-position-horizontal-relative:text;mso-position-vertical:absolute;mso-position-vertical-relative:text;mso-width-percent:0;mso-width-relative:margin;v-text-anchor:top" o:gfxdata="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" filled="f" stroked="f" strokeweight=".5pt">
+            <v:shape w14:anchorId="750ADA71" id="Caixa de texto 3" o:spid="_x0000_s1028" type="#_x0000_t202" style="position:absolute;margin-left:302.35pt;margin-top:-55.1pt;width:178.95pt;height:60.7pt;z-index:251668480;visibility:visible;mso-wrap-style:square;mso-width-percent:0;mso-wrap-distance-left:9pt;mso-wrap-distance-top:0;mso-wrap-distance-right:9pt;mso-wrap-distance-bottom:0;mso-position-horizontal:absolute;mso-position-horizontal-relative:text;mso-position-vertical:absolute;mso-position-vertical-relative:text;mso-width-percent:0;mso-width-relative:margin;v-text-anchor:top" o:gfxdata="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" filled="f" stroked="f" strokeweight=".5pt">
               <v:textbox>
                 <w:txbxContent>
                   <w:p>
@@ -2028,7 +2015,7 @@
                                   <pic:cNvPicPr/>
                                 </pic:nvPicPr>
                                 <pic:blipFill>
-                                  <a:blip r:embed="rId2" cstate="print">
+                                  <a:blip r:embed="rId1" cstate="print">
                                     <a:extLst>
                                       <a:ext uri="{28A0092B-C50C-407E-A947-70E740481C1C}">
                                         <a14:useLocalDpi xmlns:a14="http://schemas.microsoft.com/office/drawing/2010/main" val="0"/>
@@ -2091,7 +2078,7 @@
                   <pic:cNvPicPr/>
                 </pic:nvPicPr>
                 <pic:blipFill>
-                  <a:blip r:embed="rId3">
+                  <a:blip r:embed="rId2">
                     <a:extLst>
                       <a:ext uri="{28A0092B-C50C-407E-A947-70E740481C1C}">
                         <a14:useLocalDpi xmlns:a14="http://schemas.microsoft.com/office/drawing/2010/main" val="0"/>
@@ -2156,7 +2143,7 @@
                   <pic:cNvPicPr/>
                 </pic:nvPicPr>
                 <pic:blipFill>
-                  <a:blip r:embed="rId4">
+                  <a:blip r:embed="rId3">
                     <a:extLst>
                       <a:ext uri="{28A0092B-C50C-407E-A947-70E740481C1C}">
                         <a14:useLocalDpi xmlns:a14="http://schemas.microsoft.com/office/drawing/2010/main" val="0"/>
@@ -2215,7 +2202,7 @@
                   <pic:cNvPicPr/>
                 </pic:nvPicPr>
                 <pic:blipFill>
-                  <a:blip r:embed="rId4">
+                  <a:blip r:embed="rId3">
                     <a:extLst>
                       <a:ext uri="{28A0092B-C50C-407E-A947-70E740481C1C}">
                         <a14:useLocalDpi xmlns:a14="http://schemas.microsoft.com/office/drawing/2010/main" val="0"/>
@@ -3543,7 +3530,7 @@
 </file>
 
 <file path=customXml/itemProps1.xml><?xml version="1.0" encoding="utf-8"?>
-<ds:datastoreItem xmlns:ds="http://schemas.openxmlformats.org/officeDocument/2006/customXml" ds:itemID="{955147CD-ACFB-48CD-B6E0-A76981751191}">
+<ds:datastoreItem xmlns:ds="http://schemas.openxmlformats.org/officeDocument/2006/customXml" ds:itemID="{C31AFE33-F91B-45C5-A435-B574F5E89D23}">
   <ds:schemaRefs>
     <ds:schemaRef ds:uri="http://schemas.openxmlformats.org/officeDocument/2006/bibliography"/>
   </ds:schemaRefs>

--- a/src/template/declaracao_tempo_de_servico.docx
+++ b/src/template/declaracao_tempo_de_servico.docx
@@ -1,6 +1,6 @@
 
 <file path=word/document.xml><?xml version="1.0" encoding="utf-8"?>
-<w:document xmlns:wpc="http://schemas.microsoft.com/office/word/2010/wordprocessingCanvas" xmlns:cx="http://schemas.microsoft.com/office/drawing/2014/chartex" xmlns:mc="http://schemas.openxmlformats.org/markup-compatibility/2006" xmlns:o="urn:schemas-microsoft-com:office:office" xmlns:r="http://schemas.openxmlformats.org/officeDocument/2006/relationships" xmlns:m="http://schemas.openxmlformats.org/officeDocument/2006/math" xmlns:v="urn:schemas-microsoft-com:vml" xmlns:wp14="http://schemas.microsoft.com/office/word/2010/wordprocessingDrawing" xmlns:wp="http://schemas.openxmlformats.org/drawingml/2006/wordprocessingDrawing" xmlns:w10="urn:schemas-microsoft-com:office:word" xmlns:w="http://schemas.openxmlformats.org/wordprocessingml/2006/main" xmlns:w14="http://schemas.microsoft.com/office/word/2010/wordml" xmlns:w15="http://schemas.microsoft.com/office/word/2012/wordml" xmlns:w16se="http://schemas.microsoft.com/office/word/2015/wordml/symex" xmlns:wpg="http://schemas.microsoft.com/office/word/2010/wordprocessingGroup" xmlns:wpi="http://schemas.microsoft.com/office/word/2010/wordprocessingInk" xmlns:wne="http://schemas.microsoft.com/office/word/2006/wordml" xmlns:wps="http://schemas.microsoft.com/office/word/2010/wordprocessingShape" mc:Ignorable="w14 w15 w16se wp14">
+<w:document xmlns:wpc="http://schemas.microsoft.com/office/word/2010/wordprocessingCanvas" xmlns:cx="http://schemas.microsoft.com/office/drawing/2014/chartex" xmlns:cx1="http://schemas.microsoft.com/office/drawing/2015/9/8/chartex" xmlns:cx2="http://schemas.microsoft.com/office/drawing/2015/10/21/chartex" xmlns:cx3="http://schemas.microsoft.com/office/drawing/2016/5/9/chartex" xmlns:cx4="http://schemas.microsoft.com/office/drawing/2016/5/10/chartex" xmlns:cx5="http://schemas.microsoft.com/office/drawing/2016/5/11/chartex" xmlns:cx6="http://schemas.microsoft.com/office/drawing/2016/5/12/chartex" xmlns:cx7="http://schemas.microsoft.com/office/drawing/2016/5/13/chartex" xmlns:cx8="http://schemas.microsoft.com/office/drawing/2016/5/14/chartex" xmlns:mc="http://schemas.openxmlformats.org/markup-compatibility/2006" xmlns:aink="http://schemas.microsoft.com/office/drawing/2016/ink" xmlns:am3d="http://schemas.microsoft.com/office/drawing/2017/model3d" xmlns:o="urn:schemas-microsoft-com:office:office" xmlns:oel="http://schemas.microsoft.com/office/2019/extlst" xmlns:r="http://schemas.openxmlformats.org/officeDocument/2006/relationships" xmlns:m="http://schemas.openxmlformats.org/officeDocument/2006/math" xmlns:v="urn:schemas-microsoft-com:vml" xmlns:wp14="http://schemas.microsoft.com/office/word/2010/wordprocessingDrawing" xmlns:wp="http://schemas.openxmlformats.org/drawingml/2006/wordprocessingDrawing" xmlns:w10="urn:schemas-microsoft-com:office:word" xmlns:w="http://schemas.openxmlformats.org/wordprocessingml/2006/main" xmlns:w14="http://schemas.microsoft.com/office/word/2010/wordml" xmlns:w15="http://schemas.microsoft.com/office/word/2012/wordml" xmlns:w16cex="http://schemas.microsoft.com/office/word/2018/wordml/cex" xmlns:w16cid="http://schemas.microsoft.com/office/word/2016/wordml/cid" xmlns:w16="http://schemas.microsoft.com/office/word/2018/wordml" xmlns:w16du="http://schemas.microsoft.com/office/word/2023/wordml/word16du" xmlns:w16sdtdh="http://schemas.microsoft.com/office/word/2020/wordml/sdtdatahash" xmlns:w16sdtfl="http://schemas.microsoft.com/office/word/2024/wordml/sdtformatlock" xmlns:w16se="http://schemas.microsoft.com/office/word/2015/wordml/symex" xmlns:wpg="http://schemas.microsoft.com/office/word/2010/wordprocessingGroup" xmlns:wpi="http://schemas.microsoft.com/office/word/2010/wordprocessingInk" xmlns:wne="http://schemas.microsoft.com/office/word/2006/wordml" xmlns:wps="http://schemas.microsoft.com/office/word/2010/wordprocessingShape" mc:Ignorable="w14 w15 w16se w16cid w16 w16cex w16sdtdh w16sdtfl w16du wp14">
   <w:body>
     <w:p>
       <w:pPr>
@@ -90,9 +90,8 @@
           <w:sz w:val="24"/>
           <w:szCs w:val="24"/>
         </w:rPr>
-        <w:t xml:space="preserve">m de inscrição no Projeto Bolsa- Formação, do Programa Nacional de Segurança Pública com Cidadania (Pronasci), ins0tuído pela Lei n. 11.530, de 24 de outubro de 2007, regulamentado pelo Decreto n. 11.436, de 15 de março de 2023, e disciplinado pela Portaria MJSP n.  712, de 24 de junho de 2024, que, após consulta aos registros funcionais     </w:t>
-      </w:r>
-      <w:proofErr w:type="gramStart"/>
+        <w:t xml:space="preserve">m de inscrição no Projeto Bolsa- Formação, do Programa Nacional de Segurança Pública com Cidadania (Pronasci), ins0tuído pela Lei n. 11.530, de 24 de outubro de 2007, regulamentado pelo Decreto n. 11.436, de 15 de março de 2023, e disciplinado pela Portaria MJSP n.  712, de 24 de junho de 2024, que, após consulta aos registros funcionais     do(a) servidor(a) </w:t>
+      </w:r>
       <w:r>
         <w:rPr>
           <w:rFonts w:ascii="Times New Roman" w:hAnsi="Times New Roman" w:cs="Times New Roman"/>
@@ -101,9 +100,18 @@
           <w:sz w:val="24"/>
           <w:szCs w:val="24"/>
         </w:rPr>
-        <w:t>do(</w:t>
-      </w:r>
-      <w:proofErr w:type="gramEnd"/>
+        <w:t>{</w:t>
+      </w:r>
+      <w:r>
+        <w:rPr>
+          <w:rFonts w:ascii="Times New Roman" w:hAnsi="Times New Roman" w:cs="Times New Roman"/>
+          <w:b/>
+          <w:spacing w:val="6"/>
+          <w:sz w:val="24"/>
+          <w:szCs w:val="24"/>
+        </w:rPr>
+        <w:t>nome_completo}</w:t>
+      </w:r>
       <w:r>
         <w:rPr>
           <w:rFonts w:ascii="Times New Roman" w:hAnsi="Times New Roman" w:cs="Times New Roman"/>
@@ -112,7 +120,7 @@
           <w:sz w:val="24"/>
           <w:szCs w:val="24"/>
         </w:rPr>
-        <w:t xml:space="preserve">a) servidor(a) </w:t>
+        <w:t xml:space="preserve">, ocupante do </w:t>
       </w:r>
       <w:r>
         <w:rPr>
@@ -122,9 +130,18 @@
           <w:sz w:val="24"/>
           <w:szCs w:val="24"/>
         </w:rPr>
+        <w:t xml:space="preserve">cargo </w:t>
+      </w:r>
+      <w:r>
+        <w:rPr>
+          <w:rFonts w:ascii="Times New Roman" w:hAnsi="Times New Roman" w:cs="Times New Roman"/>
+          <w:bCs/>
+          <w:spacing w:val="6"/>
+          <w:sz w:val="24"/>
+          <w:szCs w:val="24"/>
+        </w:rPr>
         <w:t>{</w:t>
       </w:r>
-      <w:proofErr w:type="spellStart"/>
       <w:r>
         <w:rPr>
           <w:rFonts w:ascii="Times New Roman" w:hAnsi="Times New Roman" w:cs="Times New Roman"/>
@@ -133,61 +150,8 @@
           <w:sz w:val="24"/>
           <w:szCs w:val="24"/>
         </w:rPr>
-        <w:t>nome_completo</w:t>
-      </w:r>
-      <w:proofErr w:type="spellEnd"/>
-      <w:r>
-        <w:rPr>
-          <w:rFonts w:ascii="Times New Roman" w:hAnsi="Times New Roman" w:cs="Times New Roman"/>
-          <w:b/>
-          <w:spacing w:val="6"/>
-          <w:sz w:val="24"/>
-          <w:szCs w:val="24"/>
-        </w:rPr>
-        <w:t>}</w:t>
-      </w:r>
-      <w:r>
-        <w:rPr>
-          <w:rFonts w:ascii="Times New Roman" w:hAnsi="Times New Roman" w:cs="Times New Roman"/>
-          <w:bCs/>
-          <w:spacing w:val="6"/>
-          <w:sz w:val="24"/>
-          <w:szCs w:val="24"/>
-        </w:rPr>
-        <w:t xml:space="preserve">, ocupante do </w:t>
-      </w:r>
-      <w:r>
-        <w:rPr>
-          <w:rFonts w:ascii="Times New Roman" w:hAnsi="Times New Roman" w:cs="Times New Roman"/>
-          <w:bCs/>
-          <w:spacing w:val="6"/>
-          <w:sz w:val="24"/>
-          <w:szCs w:val="24"/>
-        </w:rPr>
-        <w:t xml:space="preserve">cargo </w:t>
-      </w:r>
-      <w:r>
-        <w:rPr>
-          <w:rFonts w:ascii="Times New Roman" w:hAnsi="Times New Roman" w:cs="Times New Roman"/>
-          <w:bCs/>
-          <w:spacing w:val="6"/>
-          <w:sz w:val="24"/>
-          <w:szCs w:val="24"/>
-        </w:rPr>
-        <w:t>{</w:t>
-      </w:r>
-      <w:proofErr w:type="spellStart"/>
-      <w:r>
-        <w:rPr>
-          <w:rFonts w:ascii="Times New Roman" w:hAnsi="Times New Roman" w:cs="Times New Roman"/>
-          <w:b/>
-          <w:spacing w:val="6"/>
-          <w:sz w:val="24"/>
-          <w:szCs w:val="24"/>
-        </w:rPr>
         <w:t>posto_grad</w:t>
       </w:r>
-      <w:proofErr w:type="spellEnd"/>
       <w:r>
         <w:rPr>
           <w:rFonts w:ascii="Times New Roman" w:hAnsi="Times New Roman" w:cs="Times New Roman"/>
@@ -217,29 +181,7 @@
           <w:sz w:val="24"/>
           <w:szCs w:val="24"/>
         </w:rPr>
-        <w:t>{</w:t>
-      </w:r>
-      <w:proofErr w:type="spellStart"/>
-      <w:r>
-        <w:rPr>
-          <w:rFonts w:ascii="Times New Roman" w:hAnsi="Times New Roman" w:cs="Times New Roman"/>
-          <w:b/>
-          <w:spacing w:val="6"/>
-          <w:sz w:val="24"/>
-          <w:szCs w:val="24"/>
-        </w:rPr>
-        <w:t>cpf</w:t>
-      </w:r>
-      <w:proofErr w:type="spellEnd"/>
-      <w:r>
-        <w:rPr>
-          <w:rFonts w:ascii="Times New Roman" w:hAnsi="Times New Roman" w:cs="Times New Roman"/>
-          <w:b/>
-          <w:spacing w:val="6"/>
-          <w:sz w:val="24"/>
-          <w:szCs w:val="24"/>
-        </w:rPr>
-        <w:t>}</w:t>
+        <w:t>{cpf}</w:t>
       </w:r>
       <w:r>
         <w:rPr>
@@ -280,29 +222,7 @@
           <w:sz w:val="24"/>
           <w:szCs w:val="24"/>
         </w:rPr>
-        <w:t>{</w:t>
-      </w:r>
-      <w:proofErr w:type="spellStart"/>
-      <w:r>
-        <w:rPr>
-          <w:rFonts w:ascii="Times New Roman" w:hAnsi="Times New Roman" w:cs="Times New Roman"/>
-          <w:b/>
-          <w:spacing w:val="6"/>
-          <w:sz w:val="24"/>
-          <w:szCs w:val="24"/>
-        </w:rPr>
-        <w:t>dia_ingresso</w:t>
-      </w:r>
-      <w:proofErr w:type="spellEnd"/>
-      <w:r>
-        <w:rPr>
-          <w:rFonts w:ascii="Times New Roman" w:hAnsi="Times New Roman" w:cs="Times New Roman"/>
-          <w:b/>
-          <w:spacing w:val="6"/>
-          <w:sz w:val="24"/>
-          <w:szCs w:val="24"/>
-        </w:rPr>
-        <w:t>}</w:t>
+        <w:t>{dia_ingresso}</w:t>
       </w:r>
       <w:r>
         <w:rPr>
@@ -333,9 +253,18 @@
           <w:sz w:val="24"/>
           <w:szCs w:val="24"/>
         </w:rPr>
-        <w:t>{</w:t>
-      </w:r>
-      <w:proofErr w:type="spellStart"/>
+        <w:t xml:space="preserve">{mes_ingresso} </w:t>
+      </w:r>
+      <w:r>
+        <w:rPr>
+          <w:rFonts w:ascii="Times New Roman" w:hAnsi="Times New Roman" w:cs="Times New Roman"/>
+          <w:bCs/>
+          <w:spacing w:val="6"/>
+          <w:sz w:val="24"/>
+          <w:szCs w:val="24"/>
+        </w:rPr>
+        <w:t>do ano</w:t>
+      </w:r>
       <w:r>
         <w:rPr>
           <w:rFonts w:ascii="Times New Roman" w:hAnsi="Times New Roman" w:cs="Times New Roman"/>
@@ -344,60 +273,7 @@
           <w:sz w:val="24"/>
           <w:szCs w:val="24"/>
         </w:rPr>
-        <w:t>mes_ingresso</w:t>
-      </w:r>
-      <w:proofErr w:type="spellEnd"/>
-      <w:r>
-        <w:rPr>
-          <w:rFonts w:ascii="Times New Roman" w:hAnsi="Times New Roman" w:cs="Times New Roman"/>
-          <w:b/>
-          <w:spacing w:val="6"/>
-          <w:sz w:val="24"/>
-          <w:szCs w:val="24"/>
-        </w:rPr>
-        <w:t xml:space="preserve">} </w:t>
-      </w:r>
-      <w:r>
-        <w:rPr>
-          <w:rFonts w:ascii="Times New Roman" w:hAnsi="Times New Roman" w:cs="Times New Roman"/>
-          <w:bCs/>
-          <w:spacing w:val="6"/>
-          <w:sz w:val="24"/>
-          <w:szCs w:val="24"/>
-        </w:rPr>
-        <w:t>do ano</w:t>
-      </w:r>
-      <w:r>
-        <w:rPr>
-          <w:rFonts w:ascii="Times New Roman" w:hAnsi="Times New Roman" w:cs="Times New Roman"/>
-          <w:b/>
-          <w:spacing w:val="6"/>
-          <w:sz w:val="24"/>
-          <w:szCs w:val="24"/>
-        </w:rPr>
-        <w:t xml:space="preserve"> {</w:t>
-      </w:r>
-      <w:proofErr w:type="spellStart"/>
-      <w:r>
-        <w:rPr>
-          <w:rFonts w:ascii="Times New Roman" w:hAnsi="Times New Roman" w:cs="Times New Roman"/>
-          <w:b/>
-          <w:spacing w:val="6"/>
-          <w:sz w:val="24"/>
-          <w:szCs w:val="24"/>
-        </w:rPr>
-        <w:t>ano_ingresso</w:t>
-      </w:r>
-      <w:proofErr w:type="spellEnd"/>
-      <w:r>
-        <w:rPr>
-          <w:rFonts w:ascii="Times New Roman" w:hAnsi="Times New Roman" w:cs="Times New Roman"/>
-          <w:b/>
-          <w:spacing w:val="6"/>
-          <w:sz w:val="24"/>
-          <w:szCs w:val="24"/>
-        </w:rPr>
-        <w:t>}</w:t>
+        <w:t xml:space="preserve"> {ano_ingresso}</w:t>
       </w:r>
       <w:r>
         <w:rPr>
@@ -516,29 +392,7 @@
           <w:sz w:val="24"/>
           <w:szCs w:val="24"/>
         </w:rPr>
-        <w:t>{</w:t>
-      </w:r>
-      <w:proofErr w:type="spellStart"/>
-      <w:r>
-        <w:rPr>
-          <w:rFonts w:ascii="Times New Roman" w:hAnsi="Times New Roman" w:cs="Times New Roman"/>
-          <w:b/>
-          <w:spacing w:val="6"/>
-          <w:sz w:val="24"/>
-          <w:szCs w:val="24"/>
-        </w:rPr>
-        <w:t>data_atual</w:t>
-      </w:r>
-      <w:proofErr w:type="spellEnd"/>
-      <w:r>
-        <w:rPr>
-          <w:rFonts w:ascii="Times New Roman" w:hAnsi="Times New Roman" w:cs="Times New Roman"/>
-          <w:b/>
-          <w:spacing w:val="6"/>
-          <w:sz w:val="24"/>
-          <w:szCs w:val="24"/>
-        </w:rPr>
-        <w:t>}</w:t>
+        <w:t>{data_atual}</w:t>
       </w:r>
     </w:p>
     <w:p>
@@ -653,29 +507,7 @@
           <w:sz w:val="24"/>
           <w:szCs w:val="24"/>
         </w:rPr>
-        <w:t>{</w:t>
-      </w:r>
-      <w:proofErr w:type="spellStart"/>
-      <w:r>
-        <w:rPr>
-          <w:rFonts w:ascii="Times New Roman" w:hAnsi="Times New Roman" w:cs="Times New Roman"/>
-          <w:b/>
-          <w:spacing w:val="6"/>
-          <w:sz w:val="24"/>
-          <w:szCs w:val="24"/>
-        </w:rPr>
-        <w:t>data_atual</w:t>
-      </w:r>
-      <w:proofErr w:type="spellEnd"/>
-      <w:r>
-        <w:rPr>
-          <w:rFonts w:ascii="Times New Roman" w:hAnsi="Times New Roman" w:cs="Times New Roman"/>
-          <w:b/>
-          <w:spacing w:val="6"/>
-          <w:sz w:val="24"/>
-          <w:szCs w:val="24"/>
-        </w:rPr>
-        <w:t>}</w:t>
+        <w:t>{data_atual}</w:t>
       </w:r>
       <w:r>
         <w:rPr>
@@ -1022,81 +854,17 @@
           <w:szCs w:val="24"/>
           <w14:ligatures w14:val="none"/>
         </w:rPr>
-        <w:t>R</w:t>
-      </w:r>
-      <w:r>
-        <w:rPr>
-          <w:rFonts w:ascii="Times New Roman" w:eastAsia="Times New Roman" w:hAnsi="Times New Roman" w:cs="Times New Roman"/>
-          <w:spacing w:val="-1"/>
-          <w:kern w:val="0"/>
-          <w:sz w:val="24"/>
-          <w:szCs w:val="24"/>
-          <w14:ligatures w14:val="none"/>
-        </w:rPr>
-        <w:t>ec</w:t>
-      </w:r>
-      <w:r>
-        <w:rPr>
-          <w:rFonts w:ascii="Times New Roman" w:eastAsia="Times New Roman" w:hAnsi="Times New Roman" w:cs="Times New Roman"/>
-          <w:spacing w:val="2"/>
-          <w:kern w:val="0"/>
-          <w:sz w:val="24"/>
-          <w:szCs w:val="24"/>
-          <w14:ligatures w14:val="none"/>
-        </w:rPr>
-        <w:t>u</w:t>
-      </w:r>
-      <w:r>
-        <w:rPr>
-          <w:rFonts w:ascii="Times New Roman" w:eastAsia="Times New Roman" w:hAnsi="Times New Roman" w:cs="Times New Roman"/>
-          <w:kern w:val="0"/>
-          <w:sz w:val="24"/>
-          <w:szCs w:val="24"/>
-          <w14:ligatures w14:val="none"/>
-        </w:rPr>
-        <w:t xml:space="preserve">rsos </w:t>
-      </w:r>
-      <w:r>
-        <w:rPr>
-          <w:rFonts w:ascii="Times New Roman" w:eastAsia="Times New Roman" w:hAnsi="Times New Roman" w:cs="Times New Roman"/>
-          <w:spacing w:val="-1"/>
-          <w:kern w:val="0"/>
-          <w:sz w:val="24"/>
-          <w:szCs w:val="24"/>
-          <w14:ligatures w14:val="none"/>
-        </w:rPr>
-        <w:t>H</w:t>
-      </w:r>
-      <w:r>
-        <w:rPr>
-          <w:rFonts w:ascii="Times New Roman" w:eastAsia="Times New Roman" w:hAnsi="Times New Roman" w:cs="Times New Roman"/>
-          <w:kern w:val="0"/>
-          <w:sz w:val="24"/>
-          <w:szCs w:val="24"/>
-          <w14:ligatures w14:val="none"/>
-        </w:rPr>
-        <w:t>uman</w:t>
-      </w:r>
-      <w:r>
-        <w:rPr>
-          <w:rFonts w:ascii="Times New Roman" w:eastAsia="Times New Roman" w:hAnsi="Times New Roman" w:cs="Times New Roman"/>
-          <w:spacing w:val="2"/>
-          <w:kern w:val="0"/>
-          <w:sz w:val="24"/>
-          <w:szCs w:val="24"/>
-          <w14:ligatures w14:val="none"/>
-        </w:rPr>
-        <w:t>o</w:t>
-      </w:r>
-      <w:r>
-        <w:rPr>
-          <w:rFonts w:ascii="Times New Roman" w:eastAsia="Times New Roman" w:hAnsi="Times New Roman" w:cs="Times New Roman"/>
-          <w:kern w:val="0"/>
-          <w:sz w:val="24"/>
-          <w:szCs w:val="24"/>
-          <w14:ligatures w14:val="none"/>
-        </w:rPr>
-        <w:t xml:space="preserve">s do </w:t>
+        <w:t>Pessoal</w:t>
+      </w:r>
+      <w:r>
+        <w:rPr>
+          <w:rFonts w:ascii="Times New Roman" w:eastAsia="Times New Roman" w:hAnsi="Times New Roman" w:cs="Times New Roman"/>
+          <w:kern w:val="0"/>
+          <w:sz w:val="24"/>
+          <w:szCs w:val="24"/>
+          <w14:ligatures w14:val="none"/>
+        </w:rPr>
+        <w:t xml:space="preserve"> do </w:t>
       </w:r>
       <w:r>
         <w:rPr>
@@ -1119,8 +887,6 @@
         </w:rPr>
         <w:t>BMAM</w:t>
       </w:r>
-      <w:bookmarkStart w:id="0" w:name="_GoBack"/>
-      <w:bookmarkEnd w:id="0"/>
     </w:p>
     <w:sectPr>
       <w:headerReference w:type="default" r:id="rId8"/>
@@ -1135,7 +901,7 @@
 </file>
 
 <file path=word/endnotes.xml><?xml version="1.0" encoding="utf-8"?>
-<w:endnotes xmlns:wpc="http://schemas.microsoft.com/office/word/2010/wordprocessingCanvas" xmlns:cx="http://schemas.microsoft.com/office/drawing/2014/chartex" xmlns:mc="http://schemas.openxmlformats.org/markup-compatibility/2006" xmlns:o="urn:schemas-microsoft-com:office:office" xmlns:r="http://schemas.openxmlformats.org/officeDocument/2006/relationships" xmlns:m="http://schemas.openxmlformats.org/officeDocument/2006/math" xmlns:v="urn:schemas-microsoft-com:vml" xmlns:wp14="http://schemas.microsoft.com/office/word/2010/wordprocessingDrawing" xmlns:wp="http://schemas.openxmlformats.org/drawingml/2006/wordprocessingDrawing" xmlns:w10="urn:schemas-microsoft-com:office:word" xmlns:w="http://schemas.openxmlformats.org/wordprocessingml/2006/main" xmlns:w14="http://schemas.microsoft.com/office/word/2010/wordml" xmlns:w15="http://schemas.microsoft.com/office/word/2012/wordml" xmlns:w16se="http://schemas.microsoft.com/office/word/2015/wordml/symex" xmlns:wpg="http://schemas.microsoft.com/office/word/2010/wordprocessingGroup" xmlns:wpi="http://schemas.microsoft.com/office/word/2010/wordprocessingInk" xmlns:wne="http://schemas.microsoft.com/office/word/2006/wordml" xmlns:wps="http://schemas.microsoft.com/office/word/2010/wordprocessingShape" mc:Ignorable="w14 w15 w16se wp14">
+<w:endnotes xmlns:wpc="http://schemas.microsoft.com/office/word/2010/wordprocessingCanvas" xmlns:cx="http://schemas.microsoft.com/office/drawing/2014/chartex" xmlns:cx1="http://schemas.microsoft.com/office/drawing/2015/9/8/chartex" xmlns:cx2="http://schemas.microsoft.com/office/drawing/2015/10/21/chartex" xmlns:cx3="http://schemas.microsoft.com/office/drawing/2016/5/9/chartex" xmlns:cx4="http://schemas.microsoft.com/office/drawing/2016/5/10/chartex" xmlns:cx5="http://schemas.microsoft.com/office/drawing/2016/5/11/chartex" xmlns:cx6="http://schemas.microsoft.com/office/drawing/2016/5/12/chartex" xmlns:cx7="http://schemas.microsoft.com/office/drawing/2016/5/13/chartex" xmlns:cx8="http://schemas.microsoft.com/office/drawing/2016/5/14/chartex" xmlns:mc="http://schemas.openxmlformats.org/markup-compatibility/2006" xmlns:aink="http://schemas.microsoft.com/office/drawing/2016/ink" xmlns:am3d="http://schemas.microsoft.com/office/drawing/2017/model3d" xmlns:o="urn:schemas-microsoft-com:office:office" xmlns:oel="http://schemas.microsoft.com/office/2019/extlst" xmlns:r="http://schemas.openxmlformats.org/officeDocument/2006/relationships" xmlns:m="http://schemas.openxmlformats.org/officeDocument/2006/math" xmlns:v="urn:schemas-microsoft-com:vml" xmlns:wp14="http://schemas.microsoft.com/office/word/2010/wordprocessingDrawing" xmlns:wp="http://schemas.openxmlformats.org/drawingml/2006/wordprocessingDrawing" xmlns:w10="urn:schemas-microsoft-com:office:word" xmlns:w="http://schemas.openxmlformats.org/wordprocessingml/2006/main" xmlns:w14="http://schemas.microsoft.com/office/word/2010/wordml" xmlns:w15="http://schemas.microsoft.com/office/word/2012/wordml" xmlns:w16cex="http://schemas.microsoft.com/office/word/2018/wordml/cex" xmlns:w16cid="http://schemas.microsoft.com/office/word/2016/wordml/cid" xmlns:w16="http://schemas.microsoft.com/office/word/2018/wordml" xmlns:w16du="http://schemas.microsoft.com/office/word/2023/wordml/word16du" xmlns:w16sdtdh="http://schemas.microsoft.com/office/word/2020/wordml/sdtdatahash" xmlns:w16sdtfl="http://schemas.microsoft.com/office/word/2024/wordml/sdtformatlock" xmlns:w16se="http://schemas.microsoft.com/office/word/2015/wordml/symex" xmlns:wpg="http://schemas.microsoft.com/office/word/2010/wordprocessingGroup" xmlns:wpi="http://schemas.microsoft.com/office/word/2010/wordprocessingInk" xmlns:wne="http://schemas.microsoft.com/office/word/2006/wordml" xmlns:wps="http://schemas.microsoft.com/office/word/2010/wordprocessingShape" mc:Ignorable="w14 w15 w16se w16cid w16 w16cex w16sdtdh w16sdtfl w16du wp14">
   <w:endnote w:type="separator" w:id="-1">
     <w:p>
       <w:pPr>
@@ -1160,7 +926,7 @@
 </file>
 
 <file path=word/footer1.xml><?xml version="1.0" encoding="utf-8"?>
-<w:ftr xmlns:wpc="http://schemas.microsoft.com/office/word/2010/wordprocessingCanvas" xmlns:cx="http://schemas.microsoft.com/office/drawing/2014/chartex" xmlns:mc="http://schemas.openxmlformats.org/markup-compatibility/2006" xmlns:o="urn:schemas-microsoft-com:office:office" xmlns:r="http://schemas.openxmlformats.org/officeDocument/2006/relationships" xmlns:m="http://schemas.openxmlformats.org/officeDocument/2006/math" xmlns:v="urn:schemas-microsoft-com:vml" xmlns:wp14="http://schemas.microsoft.com/office/word/2010/wordprocessingDrawing" xmlns:wp="http://schemas.openxmlformats.org/drawingml/2006/wordprocessingDrawing" xmlns:w10="urn:schemas-microsoft-com:office:word" xmlns:w="http://schemas.openxmlformats.org/wordprocessingml/2006/main" xmlns:w14="http://schemas.microsoft.com/office/word/2010/wordml" xmlns:w15="http://schemas.microsoft.com/office/word/2012/wordml" xmlns:w16se="http://schemas.microsoft.com/office/word/2015/wordml/symex" xmlns:wpg="http://schemas.microsoft.com/office/word/2010/wordprocessingGroup" xmlns:wpi="http://schemas.microsoft.com/office/word/2010/wordprocessingInk" xmlns:wne="http://schemas.microsoft.com/office/word/2006/wordml" xmlns:wps="http://schemas.microsoft.com/office/word/2010/wordprocessingShape" mc:Ignorable="w14 w15 w16se wp14">
+<w:ftr xmlns:wpc="http://schemas.microsoft.com/office/word/2010/wordprocessingCanvas" xmlns:cx="http://schemas.microsoft.com/office/drawing/2014/chartex" xmlns:cx1="http://schemas.microsoft.com/office/drawing/2015/9/8/chartex" xmlns:cx2="http://schemas.microsoft.com/office/drawing/2015/10/21/chartex" xmlns:cx3="http://schemas.microsoft.com/office/drawing/2016/5/9/chartex" xmlns:cx4="http://schemas.microsoft.com/office/drawing/2016/5/10/chartex" xmlns:cx5="http://schemas.microsoft.com/office/drawing/2016/5/11/chartex" xmlns:cx6="http://schemas.microsoft.com/office/drawing/2016/5/12/chartex" xmlns:cx7="http://schemas.microsoft.com/office/drawing/2016/5/13/chartex" xmlns:cx8="http://schemas.microsoft.com/office/drawing/2016/5/14/chartex" xmlns:mc="http://schemas.openxmlformats.org/markup-compatibility/2006" xmlns:aink="http://schemas.microsoft.com/office/drawing/2016/ink" xmlns:am3d="http://schemas.microsoft.com/office/drawing/2017/model3d" xmlns:o="urn:schemas-microsoft-com:office:office" xmlns:oel="http://schemas.microsoft.com/office/2019/extlst" xmlns:r="http://schemas.openxmlformats.org/officeDocument/2006/relationships" xmlns:m="http://schemas.openxmlformats.org/officeDocument/2006/math" xmlns:v="urn:schemas-microsoft-com:vml" xmlns:wp14="http://schemas.microsoft.com/office/word/2010/wordprocessingDrawing" xmlns:wp="http://schemas.openxmlformats.org/drawingml/2006/wordprocessingDrawing" xmlns:w10="urn:schemas-microsoft-com:office:word" xmlns:w="http://schemas.openxmlformats.org/wordprocessingml/2006/main" xmlns:w14="http://schemas.microsoft.com/office/word/2010/wordml" xmlns:w15="http://schemas.microsoft.com/office/word/2012/wordml" xmlns:w16cex="http://schemas.microsoft.com/office/word/2018/wordml/cex" xmlns:w16cid="http://schemas.microsoft.com/office/word/2016/wordml/cid" xmlns:w16="http://schemas.microsoft.com/office/word/2018/wordml" xmlns:w16du="http://schemas.microsoft.com/office/word/2023/wordml/word16du" xmlns:w16sdtdh="http://schemas.microsoft.com/office/word/2020/wordml/sdtdatahash" xmlns:w16sdtfl="http://schemas.microsoft.com/office/word/2024/wordml/sdtformatlock" xmlns:w16se="http://schemas.microsoft.com/office/word/2015/wordml/symex" xmlns:wpg="http://schemas.microsoft.com/office/word/2010/wordprocessingGroup" xmlns:wpi="http://schemas.microsoft.com/office/word/2010/wordprocessingInk" xmlns:wne="http://schemas.microsoft.com/office/word/2006/wordml" xmlns:wps="http://schemas.microsoft.com/office/word/2010/wordprocessingShape" mc:Ignorable="w14 w15 w16se w16cid w16 w16cex w16sdtdh w16sdtfl w16du wp14">
   <w:p>
     <w:pPr>
       <w:pStyle w:val="Rodap"/>
@@ -1394,7 +1160,7 @@
               <v:stroke joinstyle="miter"/>
               <v:path gradientshapeok="t" o:connecttype="rect"/>
             </v:shapetype>
-            <v:shape id="Caixa de Texto 2" o:spid="_x0000_s1026" type="#_x0000_t202" style="position:absolute;margin-left:117.85pt;margin-top:-50.6pt;width:172.35pt;height:61.5pt;z-index:251662336;visibility:visible;mso-wrap-style:square;mso-width-percent:0;mso-height-percent:0;mso-wrap-distance-left:9pt;mso-wrap-distance-top:3.6pt;mso-wrap-distance-right:9pt;mso-wrap-distance-bottom:3.6pt;mso-position-horizontal:absolute;mso-position-horizontal-relative:margin;mso-position-vertical:absolute;mso-position-vertical-relative:text;mso-width-percent:0;mso-height-percent:0;mso-width-relative:margin;mso-height-relative:margin;v-text-anchor:top" o:gfxdata="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" filled="f" stroked="f">
+            <v:shape id="Caixa de Texto 2" o:spid="_x0000_s1026" type="#_x0000_t202" style="position:absolute;margin-left:117.85pt;margin-top:-50.6pt;width:172.35pt;height:61.5pt;z-index:251662336;visibility:visible;mso-wrap-style:square;mso-width-percent:0;mso-height-percent:0;mso-wrap-distance-left:9pt;mso-wrap-distance-top:3.6pt;mso-wrap-distance-right:9pt;mso-wrap-distance-bottom:3.6pt;mso-position-horizontal:absolute;mso-position-horizontal-relative:margin;mso-position-vertical:absolute;mso-position-vertical-relative:text;mso-width-percent:0;mso-height-percent:0;mso-width-relative:margin;mso-height-relative:margin;v-text-anchor:top" o:gfxdata="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" filled="f" stroked="f">
               <v:textbox>
                 <w:txbxContent>
                   <w:p>
@@ -1648,19 +1414,8 @@
                               <w:sz w:val="18"/>
                               <w:szCs w:val="18"/>
                             </w:rPr>
-                            <w:t>instagram.com/</w:t>
+                            <w:t>instagram.com/bombeiroscbmam</w:t>
                           </w:r>
-                          <w:proofErr w:type="spellStart"/>
-                          <w:r>
-                            <w:rPr>
-                              <w:rFonts w:ascii="Arial" w:hAnsi="Arial" w:cs="Arial"/>
-                              <w:color w:val="002060"/>
-                              <w:sz w:val="18"/>
-                              <w:szCs w:val="18"/>
-                            </w:rPr>
-                            <w:t>bombeiroscbmam</w:t>
-                          </w:r>
-                          <w:proofErr w:type="spellEnd"/>
                         </w:p>
                         <w:p>
                           <w:pPr>
@@ -1681,7 +1436,6 @@
                             </w:rPr>
                             <w:t>facebook.com/</w:t>
                           </w:r>
-                          <w:proofErr w:type="spellStart"/>
                           <w:r>
                             <w:rPr>
                               <w:rFonts w:ascii="Arial" w:hAnsi="Arial" w:cs="Arial"/>
@@ -1691,7 +1445,6 @@
                             </w:rPr>
                             <w:t>bombeiroscbmam</w:t>
                           </w:r>
-                          <w:proofErr w:type="spellEnd"/>
                         </w:p>
                         <w:p>
                           <w:pPr>
@@ -1710,19 +1463,8 @@
                               <w:sz w:val="18"/>
                               <w:szCs w:val="18"/>
                             </w:rPr>
-                            <w:t>twitter.com/</w:t>
+                            <w:t>twitter.com/bombeiroscbmam</w:t>
                           </w:r>
-                          <w:proofErr w:type="spellStart"/>
-                          <w:r>
-                            <w:rPr>
-                              <w:rFonts w:ascii="Arial" w:hAnsi="Arial" w:cs="Arial"/>
-                              <w:color w:val="002060"/>
-                              <w:sz w:val="18"/>
-                              <w:szCs w:val="18"/>
-                            </w:rPr>
-                            <w:t>bombeiroscbmam</w:t>
-                          </w:r>
-                          <w:proofErr w:type="spellEnd"/>
                         </w:p>
                       </w:txbxContent>
                     </wps:txbx>
@@ -1743,7 +1485,7 @@
         </mc:Choice>
         <mc:Fallback>
           <w:pict>
-            <v:shape w14:anchorId="06CAE787" id="_x0000_s1027" type="#_x0000_t202" style="position:absolute;margin-left:-33.65pt;margin-top:-50.2pt;width:165.75pt;height:110.6pt;z-index:251660288;visibility:visible;mso-wrap-style:square;mso-width-percent:0;mso-height-percent:200;mso-wrap-distance-left:9pt;mso-wrap-distance-top:3.6pt;mso-wrap-distance-right:9pt;mso-wrap-distance-bottom:3.6pt;mso-position-horizontal:absolute;mso-position-horizontal-relative:text;mso-position-vertical:absolute;mso-position-vertical-relative:text;mso-width-percent:0;mso-height-percent:200;mso-width-relative:margin;mso-height-relative:margin;v-text-anchor:top" o:gfxdata="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" filled="f" stroked="f">
+            <v:shape w14:anchorId="06CAE787" id="_x0000_s1027" type="#_x0000_t202" style="position:absolute;margin-left:-33.65pt;margin-top:-50.2pt;width:165.75pt;height:110.6pt;z-index:251660288;visibility:visible;mso-wrap-style:square;mso-width-percent:0;mso-height-percent:200;mso-wrap-distance-left:9pt;mso-wrap-distance-top:3.6pt;mso-wrap-distance-right:9pt;mso-wrap-distance-bottom:3.6pt;mso-position-horizontal:absolute;mso-position-horizontal-relative:text;mso-position-vertical:absolute;mso-position-vertical-relative:text;mso-width-percent:0;mso-height-percent:200;mso-width-relative:margin;mso-height-relative:margin;v-text-anchor:top" o:gfxdata="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" filled="f" stroked="f">
               <v:textbox style="mso-fit-shape-to-text:t">
                 <w:txbxContent>
                   <w:p>
@@ -1783,19 +1525,8 @@
                         <w:sz w:val="18"/>
                         <w:szCs w:val="18"/>
                       </w:rPr>
-                      <w:t>instagram.com/</w:t>
+                      <w:t>instagram.com/bombeiroscbmam</w:t>
                     </w:r>
-                    <w:proofErr w:type="spellStart"/>
-                    <w:r>
-                      <w:rPr>
-                        <w:rFonts w:ascii="Arial" w:hAnsi="Arial" w:cs="Arial"/>
-                        <w:color w:val="002060"/>
-                        <w:sz w:val="18"/>
-                        <w:szCs w:val="18"/>
-                      </w:rPr>
-                      <w:t>bombeiroscbmam</w:t>
-                    </w:r>
-                    <w:proofErr w:type="spellEnd"/>
                   </w:p>
                   <w:p>
                     <w:pPr>
@@ -1816,7 +1547,6 @@
                       </w:rPr>
                       <w:t>facebook.com/</w:t>
                     </w:r>
-                    <w:proofErr w:type="spellStart"/>
                     <w:r>
                       <w:rPr>
                         <w:rFonts w:ascii="Arial" w:hAnsi="Arial" w:cs="Arial"/>
@@ -1826,7 +1556,6 @@
                       </w:rPr>
                       <w:t>bombeiroscbmam</w:t>
                     </w:r>
-                    <w:proofErr w:type="spellEnd"/>
                   </w:p>
                   <w:p>
                     <w:pPr>
@@ -1845,19 +1574,8 @@
                         <w:sz w:val="18"/>
                         <w:szCs w:val="18"/>
                       </w:rPr>
-                      <w:t>twitter.com/</w:t>
+                      <w:t>twitter.com/bombeiroscbmam</w:t>
                     </w:r>
-                    <w:proofErr w:type="spellStart"/>
-                    <w:r>
-                      <w:rPr>
-                        <w:rFonts w:ascii="Arial" w:hAnsi="Arial" w:cs="Arial"/>
-                        <w:color w:val="002060"/>
-                        <w:sz w:val="18"/>
-                        <w:szCs w:val="18"/>
-                      </w:rPr>
-                      <w:t>bombeiroscbmam</w:t>
-                    </w:r>
-                    <w:proofErr w:type="spellEnd"/>
                   </w:p>
                 </w:txbxContent>
               </v:textbox>
@@ -1990,7 +1708,7 @@
         </mc:Choice>
         <mc:Fallback>
           <w:pict>
-            <v:shape w14:anchorId="750ADA71" id="Caixa de texto 3" o:spid="_x0000_s1028" type="#_x0000_t202" style="position:absolute;margin-left:302.35pt;margin-top:-55.1pt;width:178.95pt;height:60.7pt;z-index:251668480;visibility:visible;mso-wrap-style:square;mso-width-percent:0;mso-wrap-distance-left:9pt;mso-wrap-distance-top:0;mso-wrap-distance-right:9pt;mso-wrap-distance-bottom:0;mso-position-horizontal:absolute;mso-position-horizontal-relative:text;mso-position-vertical:absolute;mso-position-vertical-relative:text;mso-width-percent:0;mso-width-relative:margin;v-text-anchor:top" o:gfxdata="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" filled="f" stroked="f" strokeweight=".5pt">
+            <v:shape w14:anchorId="750ADA71" id="Caixa de texto 3" o:spid="_x0000_s1028" type="#_x0000_t202" style="position:absolute;margin-left:302.35pt;margin-top:-55.1pt;width:178.95pt;height:60.7pt;z-index:251668480;visibility:visible;mso-wrap-style:square;mso-width-percent:0;mso-wrap-distance-left:9pt;mso-wrap-distance-top:0;mso-wrap-distance-right:9pt;mso-wrap-distance-bottom:0;mso-position-horizontal:absolute;mso-position-horizontal-relative:text;mso-position-vertical:absolute;mso-position-vertical-relative:text;mso-width-percent:0;mso-width-relative:margin;v-text-anchor:top" o:gfxdata="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" filled="f" stroked="f" strokeweight=".5pt">
               <v:textbox>
                 <w:txbxContent>
                   <w:p>
@@ -2243,7 +1961,7 @@
 </file>
 
 <file path=word/footnotes.xml><?xml version="1.0" encoding="utf-8"?>
-<w:footnotes xmlns:wpc="http://schemas.microsoft.com/office/word/2010/wordprocessingCanvas" xmlns:cx="http://schemas.microsoft.com/office/drawing/2014/chartex" xmlns:mc="http://schemas.openxmlformats.org/markup-compatibility/2006" xmlns:o="urn:schemas-microsoft-com:office:office" xmlns:r="http://schemas.openxmlformats.org/officeDocument/2006/relationships" xmlns:m="http://schemas.openxmlformats.org/officeDocument/2006/math" xmlns:v="urn:schemas-microsoft-com:vml" xmlns:wp14="http://schemas.microsoft.com/office/word/2010/wordprocessingDrawing" xmlns:wp="http://schemas.openxmlformats.org/drawingml/2006/wordprocessingDrawing" xmlns:w10="urn:schemas-microsoft-com:office:word" xmlns:w="http://schemas.openxmlformats.org/wordprocessingml/2006/main" xmlns:w14="http://schemas.microsoft.com/office/word/2010/wordml" xmlns:w15="http://schemas.microsoft.com/office/word/2012/wordml" xmlns:w16se="http://schemas.microsoft.com/office/word/2015/wordml/symex" xmlns:wpg="http://schemas.microsoft.com/office/word/2010/wordprocessingGroup" xmlns:wpi="http://schemas.microsoft.com/office/word/2010/wordprocessingInk" xmlns:wne="http://schemas.microsoft.com/office/word/2006/wordml" xmlns:wps="http://schemas.microsoft.com/office/word/2010/wordprocessingShape" mc:Ignorable="w14 w15 w16se wp14">
+<w:footnotes xmlns:wpc="http://schemas.microsoft.com/office/word/2010/wordprocessingCanvas" xmlns:cx="http://schemas.microsoft.com/office/drawing/2014/chartex" xmlns:cx1="http://schemas.microsoft.com/office/drawing/2015/9/8/chartex" xmlns:cx2="http://schemas.microsoft.com/office/drawing/2015/10/21/chartex" xmlns:cx3="http://schemas.microsoft.com/office/drawing/2016/5/9/chartex" xmlns:cx4="http://schemas.microsoft.com/office/drawing/2016/5/10/chartex" xmlns:cx5="http://schemas.microsoft.com/office/drawing/2016/5/11/chartex" xmlns:cx6="http://schemas.microsoft.com/office/drawing/2016/5/12/chartex" xmlns:cx7="http://schemas.microsoft.com/office/drawing/2016/5/13/chartex" xmlns:cx8="http://schemas.microsoft.com/office/drawing/2016/5/14/chartex" xmlns:mc="http://schemas.openxmlformats.org/markup-compatibility/2006" xmlns:aink="http://schemas.microsoft.com/office/drawing/2016/ink" xmlns:am3d="http://schemas.microsoft.com/office/drawing/2017/model3d" xmlns:o="urn:schemas-microsoft-com:office:office" xmlns:oel="http://schemas.microsoft.com/office/2019/extlst" xmlns:r="http://schemas.openxmlformats.org/officeDocument/2006/relationships" xmlns:m="http://schemas.openxmlformats.org/officeDocument/2006/math" xmlns:v="urn:schemas-microsoft-com:vml" xmlns:wp14="http://schemas.microsoft.com/office/word/2010/wordprocessingDrawing" xmlns:wp="http://schemas.openxmlformats.org/drawingml/2006/wordprocessingDrawing" xmlns:w10="urn:schemas-microsoft-com:office:word" xmlns:w="http://schemas.openxmlformats.org/wordprocessingml/2006/main" xmlns:w14="http://schemas.microsoft.com/office/word/2010/wordml" xmlns:w15="http://schemas.microsoft.com/office/word/2012/wordml" xmlns:w16cex="http://schemas.microsoft.com/office/word/2018/wordml/cex" xmlns:w16cid="http://schemas.microsoft.com/office/word/2016/wordml/cid" xmlns:w16="http://schemas.microsoft.com/office/word/2018/wordml" xmlns:w16du="http://schemas.microsoft.com/office/word/2023/wordml/word16du" xmlns:w16sdtdh="http://schemas.microsoft.com/office/word/2020/wordml/sdtdatahash" xmlns:w16sdtfl="http://schemas.microsoft.com/office/word/2024/wordml/sdtformatlock" xmlns:w16se="http://schemas.microsoft.com/office/word/2015/wordml/symex" xmlns:wpg="http://schemas.microsoft.com/office/word/2010/wordprocessingGroup" xmlns:wpi="http://schemas.microsoft.com/office/word/2010/wordprocessingInk" xmlns:wne="http://schemas.microsoft.com/office/word/2006/wordml" xmlns:wps="http://schemas.microsoft.com/office/word/2010/wordprocessingShape" mc:Ignorable="w14 w15 w16se w16cid w16 w16cex w16sdtdh w16sdtfl w16du wp14">
   <w:footnote w:type="separator" w:id="-1">
     <w:p>
       <w:pPr>
@@ -2268,7 +1986,7 @@
 </file>
 
 <file path=word/header1.xml><?xml version="1.0" encoding="utf-8"?>
-<w:hdr xmlns:wpc="http://schemas.microsoft.com/office/word/2010/wordprocessingCanvas" xmlns:cx="http://schemas.microsoft.com/office/drawing/2014/chartex" xmlns:mc="http://schemas.openxmlformats.org/markup-compatibility/2006" xmlns:o="urn:schemas-microsoft-com:office:office" xmlns:r="http://schemas.openxmlformats.org/officeDocument/2006/relationships" xmlns:m="http://schemas.openxmlformats.org/officeDocument/2006/math" xmlns:v="urn:schemas-microsoft-com:vml" xmlns:wp14="http://schemas.microsoft.com/office/word/2010/wordprocessingDrawing" xmlns:wp="http://schemas.openxmlformats.org/drawingml/2006/wordprocessingDrawing" xmlns:w10="urn:schemas-microsoft-com:office:word" xmlns:w="http://schemas.openxmlformats.org/wordprocessingml/2006/main" xmlns:w14="http://schemas.microsoft.com/office/word/2010/wordml" xmlns:w15="http://schemas.microsoft.com/office/word/2012/wordml" xmlns:w16se="http://schemas.microsoft.com/office/word/2015/wordml/symex" xmlns:wpg="http://schemas.microsoft.com/office/word/2010/wordprocessingGroup" xmlns:wpi="http://schemas.microsoft.com/office/word/2010/wordprocessingInk" xmlns:wne="http://schemas.microsoft.com/office/word/2006/wordml" xmlns:wps="http://schemas.microsoft.com/office/word/2010/wordprocessingShape" mc:Ignorable="w14 w15 w16se wp14">
+<w:hdr xmlns:wpc="http://schemas.microsoft.com/office/word/2010/wordprocessingCanvas" xmlns:cx="http://schemas.microsoft.com/office/drawing/2014/chartex" xmlns:cx1="http://schemas.microsoft.com/office/drawing/2015/9/8/chartex" xmlns:cx2="http://schemas.microsoft.com/office/drawing/2015/10/21/chartex" xmlns:cx3="http://schemas.microsoft.com/office/drawing/2016/5/9/chartex" xmlns:cx4="http://schemas.microsoft.com/office/drawing/2016/5/10/chartex" xmlns:cx5="http://schemas.microsoft.com/office/drawing/2016/5/11/chartex" xmlns:cx6="http://schemas.microsoft.com/office/drawing/2016/5/12/chartex" xmlns:cx7="http://schemas.microsoft.com/office/drawing/2016/5/13/chartex" xmlns:cx8="http://schemas.microsoft.com/office/drawing/2016/5/14/chartex" xmlns:mc="http://schemas.openxmlformats.org/markup-compatibility/2006" xmlns:aink="http://schemas.microsoft.com/office/drawing/2016/ink" xmlns:am3d="http://schemas.microsoft.com/office/drawing/2017/model3d" xmlns:o="urn:schemas-microsoft-com:office:office" xmlns:oel="http://schemas.microsoft.com/office/2019/extlst" xmlns:r="http://schemas.openxmlformats.org/officeDocument/2006/relationships" xmlns:m="http://schemas.openxmlformats.org/officeDocument/2006/math" xmlns:v="urn:schemas-microsoft-com:vml" xmlns:wp14="http://schemas.microsoft.com/office/word/2010/wordprocessingDrawing" xmlns:wp="http://schemas.openxmlformats.org/drawingml/2006/wordprocessingDrawing" xmlns:w10="urn:schemas-microsoft-com:office:word" xmlns:w="http://schemas.openxmlformats.org/wordprocessingml/2006/main" xmlns:w14="http://schemas.microsoft.com/office/word/2010/wordml" xmlns:w15="http://schemas.microsoft.com/office/word/2012/wordml" xmlns:w16cex="http://schemas.microsoft.com/office/word/2018/wordml/cex" xmlns:w16cid="http://schemas.microsoft.com/office/word/2016/wordml/cid" xmlns:w16="http://schemas.microsoft.com/office/word/2018/wordml" xmlns:w16du="http://schemas.microsoft.com/office/word/2023/wordml/word16du" xmlns:w16sdtdh="http://schemas.microsoft.com/office/word/2020/wordml/sdtdatahash" xmlns:w16sdtfl="http://schemas.microsoft.com/office/word/2024/wordml/sdtformatlock" xmlns:w16se="http://schemas.microsoft.com/office/word/2015/wordml/symex" xmlns:wpg="http://schemas.microsoft.com/office/word/2010/wordprocessingGroup" xmlns:wpi="http://schemas.microsoft.com/office/word/2010/wordprocessingInk" xmlns:wne="http://schemas.microsoft.com/office/word/2006/wordml" xmlns:wps="http://schemas.microsoft.com/office/word/2010/wordprocessingShape" mc:Ignorable="w14 w15 w16se w16cid w16 w16cex w16sdtdh w16sdtfl w16du wp14">
   <w:p>
     <w:pPr>
       <w:pStyle w:val="Cabealho"/>
@@ -2339,7 +2057,7 @@
 </file>
 
 <file path=word/numbering.xml><?xml version="1.0" encoding="utf-8"?>
-<w:numbering xmlns:wpc="http://schemas.microsoft.com/office/word/2010/wordprocessingCanvas" xmlns:cx="http://schemas.microsoft.com/office/drawing/2014/chartex" xmlns:mc="http://schemas.openxmlformats.org/markup-compatibility/2006" xmlns:o="urn:schemas-microsoft-com:office:office" xmlns:r="http://schemas.openxmlformats.org/officeDocument/2006/relationships" xmlns:m="http://schemas.openxmlformats.org/officeDocument/2006/math" xmlns:v="urn:schemas-microsoft-com:vml" xmlns:wp14="http://schemas.microsoft.com/office/word/2010/wordprocessingDrawing" xmlns:wp="http://schemas.openxmlformats.org/drawingml/2006/wordprocessingDrawing" xmlns:w10="urn:schemas-microsoft-com:office:word" xmlns:w="http://schemas.openxmlformats.org/wordprocessingml/2006/main" xmlns:w14="http://schemas.microsoft.com/office/word/2010/wordml" xmlns:w15="http://schemas.microsoft.com/office/word/2012/wordml" xmlns:w16se="http://schemas.microsoft.com/office/word/2015/wordml/symex" xmlns:wpg="http://schemas.microsoft.com/office/word/2010/wordprocessingGroup" xmlns:wpi="http://schemas.microsoft.com/office/word/2010/wordprocessingInk" xmlns:wne="http://schemas.microsoft.com/office/word/2006/wordml" xmlns:wps="http://schemas.microsoft.com/office/word/2010/wordprocessingShape" mc:Ignorable="w14 w15 w16se wp14">
+<w:numbering xmlns:wpc="http://schemas.microsoft.com/office/word/2010/wordprocessingCanvas" xmlns:cx="http://schemas.microsoft.com/office/drawing/2014/chartex" xmlns:cx1="http://schemas.microsoft.com/office/drawing/2015/9/8/chartex" xmlns:cx2="http://schemas.microsoft.com/office/drawing/2015/10/21/chartex" xmlns:cx3="http://schemas.microsoft.com/office/drawing/2016/5/9/chartex" xmlns:cx4="http://schemas.microsoft.com/office/drawing/2016/5/10/chartex" xmlns:cx5="http://schemas.microsoft.com/office/drawing/2016/5/11/chartex" xmlns:cx6="http://schemas.microsoft.com/office/drawing/2016/5/12/chartex" xmlns:cx7="http://schemas.microsoft.com/office/drawing/2016/5/13/chartex" xmlns:cx8="http://schemas.microsoft.com/office/drawing/2016/5/14/chartex" xmlns:mc="http://schemas.openxmlformats.org/markup-compatibility/2006" xmlns:aink="http://schemas.microsoft.com/office/drawing/2016/ink" xmlns:am3d="http://schemas.microsoft.com/office/drawing/2017/model3d" xmlns:o="urn:schemas-microsoft-com:office:office" xmlns:oel="http://schemas.microsoft.com/office/2019/extlst" xmlns:r="http://schemas.openxmlformats.org/officeDocument/2006/relationships" xmlns:m="http://schemas.openxmlformats.org/officeDocument/2006/math" xmlns:v="urn:schemas-microsoft-com:vml" xmlns:wp14="http://schemas.microsoft.com/office/word/2010/wordprocessingDrawing" xmlns:wp="http://schemas.openxmlformats.org/drawingml/2006/wordprocessingDrawing" xmlns:w10="urn:schemas-microsoft-com:office:word" xmlns:w="http://schemas.openxmlformats.org/wordprocessingml/2006/main" xmlns:w14="http://schemas.microsoft.com/office/word/2010/wordml" xmlns:w15="http://schemas.microsoft.com/office/word/2012/wordml" xmlns:w16cex="http://schemas.microsoft.com/office/word/2018/wordml/cex" xmlns:w16cid="http://schemas.microsoft.com/office/word/2016/wordml/cid" xmlns:w16="http://schemas.microsoft.com/office/word/2018/wordml" xmlns:w16du="http://schemas.microsoft.com/office/word/2023/wordml/word16du" xmlns:w16sdtdh="http://schemas.microsoft.com/office/word/2020/wordml/sdtdatahash" xmlns:w16sdtfl="http://schemas.microsoft.com/office/word/2024/wordml/sdtformatlock" xmlns:w16se="http://schemas.microsoft.com/office/word/2015/wordml/symex" xmlns:wpg="http://schemas.microsoft.com/office/word/2010/wordprocessingGroup" xmlns:wpi="http://schemas.microsoft.com/office/word/2010/wordprocessingInk" xmlns:wne="http://schemas.microsoft.com/office/word/2006/wordml" xmlns:wps="http://schemas.microsoft.com/office/word/2010/wordprocessingShape" mc:Ignorable="w14 w15 w16se w16cid w16 w16cex w16sdtdh w16sdtfl w16du wp14">
   <w:abstractNum w:abstractNumId="0" w15:restartNumberingAfterBreak="0">
     <w:nsid w:val="0C8C1621"/>
     <w:multiLevelType w:val="hybridMultilevel"/>
@@ -2604,20 +2322,20 @@
       </w:pPr>
     </w:lvl>
   </w:abstractNum>
-  <w:num w:numId="1">
+  <w:num w:numId="1" w16cid:durableId="276379644">
     <w:abstractNumId w:val="1"/>
   </w:num>
-  <w:num w:numId="2">
+  <w:num w:numId="2" w16cid:durableId="24409980">
     <w:abstractNumId w:val="2"/>
   </w:num>
-  <w:num w:numId="3">
+  <w:num w:numId="3" w16cid:durableId="300232869">
     <w:abstractNumId w:val="0"/>
   </w:num>
 </w:numbering>
 </file>
 
 <file path=word/styles.xml><?xml version="1.0" encoding="utf-8"?>
-<w:styles xmlns:mc="http://schemas.openxmlformats.org/markup-compatibility/2006" xmlns:r="http://schemas.openxmlformats.org/officeDocument/2006/relationships" xmlns:w="http://schemas.openxmlformats.org/wordprocessingml/2006/main" xmlns:w14="http://schemas.microsoft.com/office/word/2010/wordml" xmlns:w15="http://schemas.microsoft.com/office/word/2012/wordml" xmlns:w16se="http://schemas.microsoft.com/office/word/2015/wordml/symex" mc:Ignorable="w14 w15 w16se">
+<w:styles xmlns:mc="http://schemas.openxmlformats.org/markup-compatibility/2006" xmlns:r="http://schemas.openxmlformats.org/officeDocument/2006/relationships" xmlns:w="http://schemas.openxmlformats.org/wordprocessingml/2006/main" xmlns:w14="http://schemas.microsoft.com/office/word/2010/wordml" xmlns:w15="http://schemas.microsoft.com/office/word/2012/wordml" xmlns:w16cex="http://schemas.microsoft.com/office/word/2018/wordml/cex" xmlns:w16cid="http://schemas.microsoft.com/office/word/2016/wordml/cid" xmlns:w16="http://schemas.microsoft.com/office/word/2018/wordml" xmlns:w16du="http://schemas.microsoft.com/office/word/2023/wordml/word16du" xmlns:w16sdtdh="http://schemas.microsoft.com/office/word/2020/wordml/sdtdatahash" xmlns:w16sdtfl="http://schemas.microsoft.com/office/word/2024/wordml/sdtformatlock" xmlns:w16se="http://schemas.microsoft.com/office/word/2015/wordml/symex" mc:Ignorable="w14 w15 w16se w16cid w16 w16cex w16sdtdh w16sdtfl w16du">
   <w:docDefaults>
     <w:rPrDefault>
       <w:rPr>
@@ -2635,7 +2353,7 @@
       </w:pPr>
     </w:pPrDefault>
   </w:docDefaults>
-  <w:latentStyles w:defLockedState="0" w:defUIPriority="99" w:defSemiHidden="0" w:defUnhideWhenUsed="0" w:defQFormat="0" w:count="371">
+  <w:latentStyles w:defLockedState="0" w:defUIPriority="99" w:defSemiHidden="0" w:defUnhideWhenUsed="0" w:defQFormat="0" w:count="376">
     <w:lsdException w:name="Normal" w:uiPriority="0" w:qFormat="1"/>
     <w:lsdException w:name="heading 1" w:uiPriority="9" w:qFormat="1"/>
     <w:lsdException w:name="heading 2" w:semiHidden="1" w:uiPriority="9" w:unhideWhenUsed="1" w:qFormat="1"/>
@@ -3007,6 +2725,11 @@
     <w:lsdException w:name="List Table 5 Dark Accent 6" w:uiPriority="50"/>
     <w:lsdException w:name="List Table 6 Colorful Accent 6" w:uiPriority="51"/>
     <w:lsdException w:name="List Table 7 Colorful Accent 6" w:uiPriority="52"/>
+    <w:lsdException w:name="Mention" w:semiHidden="1" w:unhideWhenUsed="1"/>
+    <w:lsdException w:name="Smart Hyperlink" w:semiHidden="1" w:unhideWhenUsed="1"/>
+    <w:lsdException w:name="Hashtag" w:semiHidden="1" w:unhideWhenUsed="1"/>
+    <w:lsdException w:name="Unresolved Mention" w:semiHidden="1" w:unhideWhenUsed="1"/>
+    <w:lsdException w:name="Smart Link" w:semiHidden="1" w:unhideWhenUsed="1"/>
   </w:latentStyles>
   <w:style w:type="paragraph" w:default="1" w:styleId="Normal">
     <w:name w:val="Normal"/>
